--- a/lab4/report.docx
+++ b/lab4/report.docx
@@ -4079,8 +4079,6 @@
         </w:rPr>
         <w:t>, затраты возросли до 48454.</w:t>
       </w:r>
-      <w:bookmarkStart w:id="0" w:name="_GoBack"/>
-      <w:bookmarkEnd w:id="0"/>
     </w:p>
     <w:p>
       <w:pPr>
@@ -4144,12 +4142,25 @@
     </w:p>
     <w:p>
       <w:pPr>
-        <w:rPr>
-          <w:rFonts w:ascii="Times New Roman" w:hAnsi="Times New Roman" w:cs="Times New Roman"/>
-          <w:sz w:val="28"/>
-          <w:szCs w:val="28"/>
-        </w:rPr>
-      </w:pPr>
+        <w:pStyle w:val="a6"/>
+        <w:numPr>
+          <w:ilvl w:val="0"/>
+          <w:numId w:val="20"/>
+        </w:numPr>
+        <w:rPr>
+          <w:rFonts w:ascii="Times New Roman" w:hAnsi="Times New Roman" w:cs="Times New Roman"/>
+          <w:sz w:val="28"/>
+          <w:szCs w:val="28"/>
+        </w:rPr>
+      </w:pPr>
+      <w:r>
+        <w:rPr>
+          <w:rFonts w:ascii="Times New Roman" w:hAnsi="Times New Roman" w:cs="Times New Roman"/>
+          <w:sz w:val="28"/>
+          <w:szCs w:val="28"/>
+        </w:rPr>
+        <w:t>Все остальные работы, которые должны были завершиться на 12 мая, отмечены как выполненные.</w:t>
+      </w:r>
     </w:p>
     <w:p>
       <w:pPr>
@@ -4160,137 +4171,17 @@
           <w:szCs w:val="28"/>
         </w:rPr>
       </w:pPr>
-    </w:p>
-    <w:p>
-      <w:pPr>
-        <w:pStyle w:val="a6"/>
-        <w:spacing w:after="0" w:line="276" w:lineRule="auto"/>
-        <w:jc w:val="both"/>
-        <w:rPr>
-          <w:rFonts w:ascii="Times New Roman" w:hAnsi="Times New Roman" w:cs="Times New Roman"/>
-          <w:sz w:val="28"/>
-          <w:szCs w:val="28"/>
-        </w:rPr>
-      </w:pPr>
-    </w:p>
-    <w:p>
-      <w:pPr>
-        <w:spacing w:after="200" w:line="276" w:lineRule="auto"/>
-        <w:rPr>
-          <w:rFonts w:ascii="Times New Roman" w:hAnsi="Times New Roman" w:cs="Times New Roman"/>
-          <w:sz w:val="28"/>
-          <w:szCs w:val="28"/>
-        </w:rPr>
-      </w:pPr>
-      <w:r>
-        <w:rPr>
-          <w:rFonts w:ascii="Times New Roman" w:hAnsi="Times New Roman" w:cs="Times New Roman"/>
-          <w:sz w:val="28"/>
-          <w:szCs w:val="28"/>
-        </w:rPr>
-        <w:br w:type="page"/>
-      </w:r>
-    </w:p>
-    <w:p>
-      <w:pPr>
-        <w:spacing w:after="200" w:line="276" w:lineRule="auto"/>
-        <w:rPr>
-          <w:rFonts w:ascii="Times New Roman" w:hAnsi="Times New Roman" w:cs="Times New Roman"/>
-          <w:sz w:val="28"/>
-          <w:szCs w:val="28"/>
-        </w:rPr>
-      </w:pPr>
-      <w:r>
-        <w:rPr>
-          <w:rFonts w:ascii="Times New Roman" w:hAnsi="Times New Roman" w:cs="Times New Roman"/>
-          <w:sz w:val="28"/>
-          <w:szCs w:val="28"/>
-        </w:rPr>
-        <w:lastRenderedPageBreak/>
-        <w:br w:type="page"/>
-      </w:r>
-    </w:p>
-    <w:p>
-      <w:pPr>
-        <w:spacing w:after="200" w:line="276" w:lineRule="auto"/>
-        <w:rPr>
-          <w:rFonts w:ascii="Times New Roman" w:hAnsi="Times New Roman" w:cs="Times New Roman"/>
-          <w:sz w:val="28"/>
-          <w:szCs w:val="28"/>
-        </w:rPr>
-      </w:pPr>
-      <w:r>
-        <w:rPr>
-          <w:rFonts w:ascii="Times New Roman" w:hAnsi="Times New Roman" w:cs="Times New Roman"/>
-          <w:sz w:val="28"/>
-          <w:szCs w:val="28"/>
-        </w:rPr>
-        <w:lastRenderedPageBreak/>
-        <w:br w:type="page"/>
-      </w:r>
-    </w:p>
-    <w:p>
-      <w:pPr>
-        <w:spacing w:after="200" w:line="276" w:lineRule="auto"/>
-        <w:rPr>
-          <w:rFonts w:ascii="Times New Roman" w:hAnsi="Times New Roman" w:cs="Times New Roman"/>
-          <w:sz w:val="28"/>
-          <w:szCs w:val="28"/>
-        </w:rPr>
-      </w:pPr>
-      <w:r>
-        <w:rPr>
-          <w:rFonts w:ascii="Times New Roman" w:hAnsi="Times New Roman" w:cs="Times New Roman"/>
-          <w:sz w:val="28"/>
-          <w:szCs w:val="28"/>
-        </w:rPr>
-        <w:lastRenderedPageBreak/>
-        <w:br w:type="page"/>
-      </w:r>
-    </w:p>
-    <w:p>
-      <w:pPr>
-        <w:spacing w:after="0" w:line="276" w:lineRule="auto"/>
-        <w:jc w:val="both"/>
-        <w:rPr>
-          <w:rFonts w:ascii="Times New Roman" w:hAnsi="Times New Roman" w:cs="Times New Roman"/>
-          <w:sz w:val="28"/>
-          <w:szCs w:val="28"/>
-        </w:rPr>
-      </w:pPr>
-      <w:r>
-        <w:rPr>
-          <w:rFonts w:ascii="Times New Roman" w:hAnsi="Times New Roman" w:cs="Times New Roman"/>
-          <w:sz w:val="28"/>
-          <w:szCs w:val="28"/>
-        </w:rPr>
-        <w:lastRenderedPageBreak/>
-        <w:t>Итого, после внесения всех изменений получились следующие результаты:</w:t>
-      </w:r>
-    </w:p>
-    <w:p>
-      <w:pPr>
-        <w:spacing w:after="0" w:line="276" w:lineRule="auto"/>
-        <w:jc w:val="both"/>
-        <w:rPr>
-          <w:rFonts w:ascii="Times New Roman" w:hAnsi="Times New Roman" w:cs="Times New Roman"/>
-          <w:sz w:val="28"/>
-          <w:szCs w:val="28"/>
-        </w:rPr>
-      </w:pPr>
-      <w:r>
-        <w:rPr>
-          <w:rFonts w:ascii="Times New Roman" w:hAnsi="Times New Roman" w:cs="Times New Roman"/>
-          <w:noProof/>
-          <w:sz w:val="28"/>
-          <w:szCs w:val="28"/>
-          <w:lang w:eastAsia="ru-RU"/>
+      <w:r>
+        <w:rPr>
+          <w:rFonts w:ascii="Times New Roman" w:hAnsi="Times New Roman" w:cs="Times New Roman"/>
+          <w:sz w:val="28"/>
+          <w:szCs w:val="28"/>
         </w:rPr>
         <w:drawing>
-          <wp:inline distT="0" distB="0" distL="0" distR="0" wp14:anchorId="64FFEB2B" wp14:editId="4FD58178">
-            <wp:extent cx="5153744" cy="2495898"/>
-            <wp:effectExtent l="0" t="0" r="8890" b="0"/>
-            <wp:docPr id="14" name="Рисунок 14"/>
+          <wp:inline distT="0" distB="0" distL="0" distR="0" wp14:anchorId="6875451D" wp14:editId="10F61889">
+            <wp:extent cx="5940425" cy="2235200"/>
+            <wp:effectExtent l="0" t="0" r="3175" b="0"/>
+            <wp:docPr id="69" name="Рисунок 69"/>
             <wp:cNvGraphicFramePr>
               <a:graphicFrameLocks xmlns:a="http://schemas.openxmlformats.org/drawingml/2006/main" noChangeAspect="1"/>
             </wp:cNvGraphicFramePr>
@@ -4310,7 +4201,7 @@
                   <pic:spPr>
                     <a:xfrm>
                       <a:off x="0" y="0"/>
-                      <a:ext cx="5153744" cy="2495898"/>
+                      <a:ext cx="5940425" cy="2235200"/>
                     </a:xfrm>
                     <a:prstGeom prst="rect">
                       <a:avLst/>
@@ -4325,178 +4216,25 @@
     </w:p>
     <w:p>
       <w:pPr>
-        <w:spacing w:after="0" w:line="276" w:lineRule="auto"/>
-        <w:jc w:val="both"/>
-        <w:rPr>
-          <w:rFonts w:ascii="Times New Roman" w:hAnsi="Times New Roman" w:cs="Times New Roman"/>
-          <w:sz w:val="28"/>
-          <w:szCs w:val="28"/>
-        </w:rPr>
-      </w:pPr>
-    </w:p>
-    <w:p>
-      <w:pPr>
-        <w:spacing w:after="0" w:line="276" w:lineRule="auto"/>
-        <w:jc w:val="both"/>
-        <w:rPr>
-          <w:rFonts w:ascii="Times New Roman" w:hAnsi="Times New Roman" w:cs="Times New Roman"/>
-          <w:sz w:val="28"/>
-          <w:szCs w:val="28"/>
-        </w:rPr>
-      </w:pPr>
-      <w:r>
-        <w:rPr>
-          <w:rFonts w:ascii="Times New Roman" w:hAnsi="Times New Roman" w:cs="Times New Roman"/>
-          <w:sz w:val="28"/>
-          <w:szCs w:val="28"/>
-        </w:rPr>
-        <w:t>Дата</w:t>
-      </w:r>
-      <w:r>
-        <w:rPr>
-          <w:rFonts w:ascii="Times New Roman" w:hAnsi="Times New Roman" w:cs="Times New Roman"/>
-          <w:sz w:val="28"/>
-          <w:szCs w:val="28"/>
-        </w:rPr>
-        <w:t xml:space="preserve"> осталась та же, но </w:t>
-      </w:r>
-      <w:r>
-        <w:rPr>
-          <w:rFonts w:ascii="Times New Roman" w:hAnsi="Times New Roman" w:cs="Times New Roman"/>
-          <w:sz w:val="28"/>
-          <w:szCs w:val="28"/>
-        </w:rPr>
-        <w:t xml:space="preserve">затраты </w:t>
-      </w:r>
-      <w:r>
-        <w:rPr>
-          <w:rFonts w:ascii="Times New Roman" w:hAnsi="Times New Roman" w:cs="Times New Roman"/>
-          <w:sz w:val="28"/>
-          <w:szCs w:val="28"/>
-        </w:rPr>
-        <w:t xml:space="preserve">стали 45 716 </w:t>
-      </w:r>
-      <w:r>
-        <w:rPr>
-          <w:rFonts w:ascii="Times New Roman" w:hAnsi="Times New Roman" w:cs="Times New Roman"/>
-          <w:sz w:val="28"/>
-          <w:szCs w:val="28"/>
-        </w:rPr>
-        <w:t>(были 49 109).</w:t>
-      </w:r>
-      <w:r>
-        <w:rPr>
-          <w:rFonts w:ascii="Times New Roman" w:hAnsi="Times New Roman" w:cs="Times New Roman"/>
-          <w:sz w:val="28"/>
-          <w:szCs w:val="28"/>
-        </w:rPr>
-        <w:t xml:space="preserve"> Дело в том, что изначально они выросли</w:t>
-      </w:r>
-      <w:r>
-        <w:rPr>
-          <w:rFonts w:ascii="Times New Roman" w:hAnsi="Times New Roman" w:cs="Times New Roman"/>
-          <w:sz w:val="28"/>
-          <w:szCs w:val="28"/>
-        </w:rPr>
-        <w:t xml:space="preserve"> (51 436)</w:t>
-      </w:r>
-      <w:r>
-        <w:rPr>
-          <w:rFonts w:ascii="Times New Roman" w:hAnsi="Times New Roman" w:cs="Times New Roman"/>
-          <w:sz w:val="28"/>
-          <w:szCs w:val="28"/>
-        </w:rPr>
-        <w:t xml:space="preserve"> в силу увольнение сотрудника и уменьшения процента задействования аналитика, что вызвало </w:t>
-      </w:r>
-      <w:r>
-        <w:rPr>
-          <w:rFonts w:ascii="Times New Roman" w:hAnsi="Times New Roman" w:cs="Times New Roman"/>
-          <w:sz w:val="28"/>
-          <w:szCs w:val="28"/>
-        </w:rPr>
-        <w:t xml:space="preserve">также и </w:t>
-      </w:r>
-      <w:r>
-        <w:rPr>
-          <w:rFonts w:ascii="Times New Roman" w:hAnsi="Times New Roman" w:cs="Times New Roman"/>
-          <w:sz w:val="28"/>
-          <w:szCs w:val="28"/>
-        </w:rPr>
-        <w:t>увеличение сроков, но покупка собственного сервера позволила сэкономить около 5 тысяч.</w:t>
-      </w:r>
-    </w:p>
-    <w:p>
-      <w:pPr>
-        <w:spacing w:after="0" w:line="276" w:lineRule="auto"/>
-        <w:jc w:val="both"/>
-        <w:rPr>
-          <w:rFonts w:ascii="Times New Roman" w:hAnsi="Times New Roman" w:cs="Times New Roman"/>
-          <w:sz w:val="28"/>
-          <w:szCs w:val="28"/>
-        </w:rPr>
-      </w:pPr>
-      <w:r>
-        <w:rPr>
-          <w:rFonts w:ascii="Times New Roman" w:hAnsi="Times New Roman" w:cs="Times New Roman"/>
-          <w:sz w:val="28"/>
-          <w:szCs w:val="28"/>
-        </w:rPr>
-        <w:t>Текущее и базовое окончание проекта совпадают.</w:t>
-      </w:r>
-    </w:p>
-    <w:p>
-      <w:pPr>
-        <w:spacing w:after="0" w:line="276" w:lineRule="auto"/>
-        <w:jc w:val="both"/>
-        <w:rPr>
-          <w:rFonts w:ascii="Times New Roman" w:hAnsi="Times New Roman" w:cs="Times New Roman"/>
-          <w:sz w:val="28"/>
-          <w:szCs w:val="28"/>
-        </w:rPr>
-      </w:pPr>
-    </w:p>
-    <w:p>
-      <w:pPr>
-        <w:spacing w:after="0" w:line="276" w:lineRule="auto"/>
-        <w:jc w:val="both"/>
-        <w:rPr>
-          <w:rFonts w:ascii="Times New Roman" w:hAnsi="Times New Roman" w:cs="Times New Roman"/>
-          <w:sz w:val="28"/>
-          <w:szCs w:val="28"/>
-        </w:rPr>
-      </w:pPr>
-      <w:r>
-        <w:rPr>
-          <w:rFonts w:ascii="Times New Roman" w:hAnsi="Times New Roman" w:cs="Times New Roman"/>
-          <w:sz w:val="28"/>
-          <w:szCs w:val="28"/>
-        </w:rPr>
-        <w:t>% выполнения задач:</w:t>
-      </w:r>
-    </w:p>
-    <w:p>
-      <w:pPr>
-        <w:spacing w:after="0" w:line="276" w:lineRule="auto"/>
-        <w:jc w:val="both"/>
-        <w:rPr>
-          <w:rFonts w:ascii="Times New Roman" w:hAnsi="Times New Roman" w:cs="Times New Roman"/>
-          <w:sz w:val="28"/>
-          <w:szCs w:val="28"/>
-        </w:rPr>
-      </w:pPr>
-      <w:r>
-        <w:rPr>
-          <w:rFonts w:ascii="Times New Roman" w:hAnsi="Times New Roman" w:cs="Times New Roman"/>
-          <w:noProof/>
-          <w:sz w:val="28"/>
-          <w:szCs w:val="28"/>
-          <w:lang w:eastAsia="ru-RU"/>
-        </w:rPr>
+        <w:ind w:left="360"/>
+        <w:rPr>
+          <w:rFonts w:ascii="Times New Roman" w:hAnsi="Times New Roman" w:cs="Times New Roman"/>
+          <w:sz w:val="28"/>
+          <w:szCs w:val="28"/>
+        </w:rPr>
+      </w:pPr>
+      <w:r>
+        <w:rPr>
+          <w:rFonts w:ascii="Times New Roman" w:hAnsi="Times New Roman" w:cs="Times New Roman"/>
+          <w:sz w:val="28"/>
+          <w:szCs w:val="28"/>
+        </w:rPr>
+        <w:lastRenderedPageBreak/>
         <w:drawing>
-          <wp:inline distT="0" distB="0" distL="0" distR="0" wp14:anchorId="0F2C11D9" wp14:editId="6426BBE4">
-            <wp:extent cx="5940425" cy="2892425"/>
-            <wp:effectExtent l="0" t="0" r="3175" b="3175"/>
-            <wp:docPr id="11" name="Рисунок 11"/>
+          <wp:inline distT="0" distB="0" distL="0" distR="0" wp14:anchorId="2BDF5772" wp14:editId="25E50157">
+            <wp:extent cx="5940425" cy="2715895"/>
+            <wp:effectExtent l="0" t="0" r="3175" b="8255"/>
+            <wp:docPr id="70" name="Рисунок 70"/>
             <wp:cNvGraphicFramePr>
               <a:graphicFrameLocks xmlns:a="http://schemas.openxmlformats.org/drawingml/2006/main" noChangeAspect="1"/>
             </wp:cNvGraphicFramePr>
@@ -4516,7 +4254,7 @@
                   <pic:spPr>
                     <a:xfrm>
                       <a:off x="0" y="0"/>
-                      <a:ext cx="5940425" cy="2892425"/>
+                      <a:ext cx="5940425" cy="2715895"/>
                     </a:xfrm>
                     <a:prstGeom prst="rect">
                       <a:avLst/>
@@ -4531,63 +4269,55 @@
     </w:p>
     <w:p>
       <w:pPr>
-        <w:spacing w:after="0" w:line="276" w:lineRule="auto"/>
-        <w:jc w:val="both"/>
-        <w:rPr>
-          <w:rFonts w:ascii="Times New Roman" w:hAnsi="Times New Roman" w:cs="Times New Roman"/>
-          <w:sz w:val="28"/>
-          <w:szCs w:val="28"/>
-        </w:rPr>
-      </w:pPr>
-    </w:p>
-    <w:p>
-      <w:pPr>
-        <w:pStyle w:val="a6"/>
-        <w:numPr>
-          <w:ilvl w:val="0"/>
-          <w:numId w:val="15"/>
-        </w:numPr>
-        <w:spacing w:after="0" w:line="276" w:lineRule="auto"/>
-        <w:jc w:val="both"/>
-        <w:rPr>
-          <w:rFonts w:ascii="Times New Roman" w:hAnsi="Times New Roman" w:cs="Times New Roman"/>
-          <w:sz w:val="28"/>
-          <w:szCs w:val="28"/>
-        </w:rPr>
-      </w:pPr>
-      <w:r>
-        <w:rPr>
-          <w:rFonts w:ascii="Times New Roman" w:hAnsi="Times New Roman" w:cs="Times New Roman"/>
-          <w:sz w:val="28"/>
-          <w:szCs w:val="28"/>
-        </w:rPr>
-        <w:t>Выведите на экран линию прогресса.</w:t>
-      </w:r>
-    </w:p>
-    <w:p>
-      <w:pPr>
-        <w:spacing w:after="0" w:line="276" w:lineRule="auto"/>
-        <w:jc w:val="both"/>
-        <w:rPr>
-          <w:rFonts w:ascii="Times New Roman" w:hAnsi="Times New Roman" w:cs="Times New Roman"/>
-          <w:sz w:val="28"/>
-          <w:szCs w:val="28"/>
-        </w:rPr>
-      </w:pPr>
-      <w:r>
-        <w:rPr>
-          <w:rFonts w:ascii="Times New Roman" w:hAnsi="Times New Roman" w:cs="Times New Roman"/>
-          <w:noProof/>
-          <w:sz w:val="28"/>
-          <w:szCs w:val="28"/>
-          <w:lang w:eastAsia="ru-RU"/>
-        </w:rPr>
-        <w:lastRenderedPageBreak/>
+        <w:spacing w:after="200" w:line="276" w:lineRule="auto"/>
+        <w:rPr>
+          <w:rFonts w:ascii="Times New Roman" w:hAnsi="Times New Roman" w:cs="Times New Roman"/>
+          <w:b/>
+          <w:sz w:val="28"/>
+          <w:szCs w:val="28"/>
+        </w:rPr>
+      </w:pPr>
+      <w:r>
+        <w:rPr>
+          <w:rFonts w:ascii="Times New Roman" w:hAnsi="Times New Roman" w:cs="Times New Roman"/>
+          <w:b/>
+          <w:sz w:val="28"/>
+          <w:szCs w:val="28"/>
+        </w:rPr>
+        <w:t>Сравнение плановых и фактических показателей</w:t>
+      </w:r>
+      <w:r>
+        <w:rPr>
+          <w:rFonts w:ascii="Times New Roman" w:hAnsi="Times New Roman" w:cs="Times New Roman"/>
+          <w:b/>
+          <w:sz w:val="28"/>
+          <w:szCs w:val="28"/>
+        </w:rPr>
+        <w:t xml:space="preserve"> проекта.</w:t>
+      </w:r>
+    </w:p>
+    <w:p>
+      <w:pPr>
+        <w:spacing w:after="200" w:line="276" w:lineRule="auto"/>
+        <w:rPr>
+          <w:rFonts w:ascii="Times New Roman" w:hAnsi="Times New Roman" w:cs="Times New Roman"/>
+          <w:b/>
+          <w:sz w:val="28"/>
+          <w:szCs w:val="28"/>
+        </w:rPr>
+      </w:pPr>
+      <w:r>
+        <w:rPr>
+          <w:rFonts w:ascii="Times New Roman" w:hAnsi="Times New Roman" w:cs="Times New Roman"/>
+          <w:b/>
+          <w:sz w:val="28"/>
+          <w:szCs w:val="28"/>
+        </w:rPr>
         <w:drawing>
-          <wp:inline distT="0" distB="0" distL="0" distR="0" wp14:anchorId="07ACE7AE" wp14:editId="28FDB473">
-            <wp:extent cx="1518700" cy="1177175"/>
-            <wp:effectExtent l="0" t="0" r="5715" b="4445"/>
-            <wp:docPr id="10" name="Рисунок 10"/>
+          <wp:inline distT="0" distB="0" distL="0" distR="0" wp14:anchorId="76E43FDD" wp14:editId="2EC4F6ED">
+            <wp:extent cx="5940425" cy="3401695"/>
+            <wp:effectExtent l="0" t="0" r="3175" b="8255"/>
+            <wp:docPr id="74" name="Рисунок 74"/>
             <wp:cNvGraphicFramePr>
               <a:graphicFrameLocks xmlns:a="http://schemas.openxmlformats.org/drawingml/2006/main" noChangeAspect="1"/>
             </wp:cNvGraphicFramePr>
@@ -4607,7 +4337,7 @@
                   <pic:spPr>
                     <a:xfrm>
                       <a:off x="0" y="0"/>
-                      <a:ext cx="1545652" cy="1198066"/>
+                      <a:ext cx="5940425" cy="3401695"/>
                     </a:xfrm>
                     <a:prstGeom prst="rect">
                       <a:avLst/>
@@ -4622,27 +4352,162 @@
     </w:p>
     <w:p>
       <w:pPr>
-        <w:spacing w:after="0" w:line="276" w:lineRule="auto"/>
-        <w:jc w:val="both"/>
-        <w:rPr>
-          <w:rFonts w:ascii="Times New Roman" w:hAnsi="Times New Roman" w:cs="Times New Roman"/>
-          <w:sz w:val="28"/>
-          <w:szCs w:val="28"/>
-        </w:rPr>
-      </w:pPr>
-      <w:r>
-        <w:rPr>
-          <w:rFonts w:ascii="Times New Roman" w:hAnsi="Times New Roman" w:cs="Times New Roman"/>
-          <w:noProof/>
-          <w:sz w:val="28"/>
-          <w:szCs w:val="28"/>
-          <w:lang w:eastAsia="ru-RU"/>
-        </w:rPr>
+        <w:spacing w:after="200" w:line="276" w:lineRule="auto"/>
+        <w:rPr>
+          <w:rFonts w:ascii="Times New Roman" w:hAnsi="Times New Roman" w:cs="Times New Roman"/>
+          <w:sz w:val="28"/>
+          <w:szCs w:val="28"/>
+        </w:rPr>
+      </w:pPr>
+      <w:r>
+        <w:rPr>
+          <w:rFonts w:ascii="Times New Roman" w:hAnsi="Times New Roman" w:cs="Times New Roman"/>
+          <w:sz w:val="28"/>
+          <w:szCs w:val="28"/>
+        </w:rPr>
+        <w:t>Таким образом, стоимость проекта практически не отклонилась (она незначительно возрастала и уменьшалась от изменения к изменению),</w:t>
+      </w:r>
+      <w:r>
+        <w:rPr>
+          <w:rFonts w:ascii="Times New Roman" w:hAnsi="Times New Roman" w:cs="Times New Roman"/>
+          <w:sz w:val="28"/>
+          <w:szCs w:val="28"/>
+        </w:rPr>
+        <w:t xml:space="preserve"> дата начала – не изменилась, </w:t>
+      </w:r>
+      <w:r>
+        <w:rPr>
+          <w:rFonts w:ascii="Times New Roman" w:hAnsi="Times New Roman" w:cs="Times New Roman"/>
+          <w:sz w:val="28"/>
+          <w:szCs w:val="28"/>
+        </w:rPr>
+        <w:t>срок окончания сдвинулся на 3,5 недели</w:t>
+      </w:r>
+      <w:r>
+        <w:rPr>
+          <w:rFonts w:ascii="Times New Roman" w:hAnsi="Times New Roman" w:cs="Times New Roman"/>
+          <w:sz w:val="28"/>
+          <w:szCs w:val="28"/>
+        </w:rPr>
+        <w:t xml:space="preserve"> вперед</w:t>
+      </w:r>
+      <w:r>
+        <w:rPr>
+          <w:rFonts w:ascii="Times New Roman" w:hAnsi="Times New Roman" w:cs="Times New Roman"/>
+          <w:sz w:val="28"/>
+          <w:szCs w:val="28"/>
+        </w:rPr>
+        <w:t xml:space="preserve">. При этом и </w:t>
+      </w:r>
+      <w:r>
+        <w:rPr>
+          <w:rFonts w:ascii="Times New Roman" w:hAnsi="Times New Roman" w:cs="Times New Roman"/>
+          <w:sz w:val="28"/>
+          <w:szCs w:val="28"/>
+        </w:rPr>
+        <w:t>затраты на проект (48454)</w:t>
+      </w:r>
+      <w:r>
+        <w:rPr>
+          <w:rFonts w:ascii="Times New Roman" w:hAnsi="Times New Roman" w:cs="Times New Roman"/>
+          <w:sz w:val="28"/>
+          <w:szCs w:val="28"/>
+        </w:rPr>
+        <w:t xml:space="preserve">, и </w:t>
+      </w:r>
+      <w:r>
+        <w:rPr>
+          <w:rFonts w:ascii="Times New Roman" w:hAnsi="Times New Roman" w:cs="Times New Roman"/>
+          <w:sz w:val="28"/>
+          <w:szCs w:val="28"/>
+        </w:rPr>
+        <w:t>длительность проекта (23,46 недель)</w:t>
+      </w:r>
+      <w:r>
+        <w:rPr>
+          <w:rFonts w:ascii="Times New Roman" w:hAnsi="Times New Roman" w:cs="Times New Roman"/>
+          <w:sz w:val="28"/>
+          <w:szCs w:val="28"/>
+        </w:rPr>
+        <w:t xml:space="preserve"> укладывается в установленные рамки (50000 и 6 месяцев</w:t>
+      </w:r>
+      <w:r>
+        <w:rPr>
+          <w:rFonts w:ascii="Times New Roman" w:hAnsi="Times New Roman" w:cs="Times New Roman"/>
+          <w:sz w:val="28"/>
+          <w:szCs w:val="28"/>
+        </w:rPr>
+        <w:t>, соответственно</w:t>
+      </w:r>
+      <w:r>
+        <w:rPr>
+          <w:rFonts w:ascii="Times New Roman" w:hAnsi="Times New Roman" w:cs="Times New Roman"/>
+          <w:sz w:val="28"/>
+          <w:szCs w:val="28"/>
+        </w:rPr>
+        <w:t>)</w:t>
+      </w:r>
+      <w:r>
+        <w:rPr>
+          <w:rFonts w:ascii="Times New Roman" w:hAnsi="Times New Roman" w:cs="Times New Roman"/>
+          <w:sz w:val="28"/>
+          <w:szCs w:val="28"/>
+        </w:rPr>
+        <w:t>.</w:t>
+      </w:r>
+    </w:p>
+    <w:p>
+      <w:pPr>
+        <w:spacing w:after="200" w:line="276" w:lineRule="auto"/>
+        <w:rPr>
+          <w:rFonts w:ascii="Times New Roman" w:hAnsi="Times New Roman" w:cs="Times New Roman"/>
+          <w:b/>
+          <w:sz w:val="28"/>
+          <w:szCs w:val="28"/>
+        </w:rPr>
+      </w:pPr>
+      <w:r>
+        <w:rPr>
+          <w:rFonts w:ascii="Times New Roman" w:hAnsi="Times New Roman" w:cs="Times New Roman"/>
+          <w:b/>
+          <w:sz w:val="28"/>
+          <w:szCs w:val="28"/>
+        </w:rPr>
+        <w:t>Линия</w:t>
+      </w:r>
+      <w:r>
+        <w:rPr>
+          <w:rFonts w:ascii="Times New Roman" w:hAnsi="Times New Roman" w:cs="Times New Roman"/>
+          <w:b/>
+          <w:sz w:val="28"/>
+          <w:szCs w:val="28"/>
+        </w:rPr>
+        <w:t xml:space="preserve"> прогресса.</w:t>
+      </w:r>
+    </w:p>
+    <w:p>
+      <w:pPr>
+        <w:spacing w:after="200" w:line="276" w:lineRule="auto"/>
+        <w:rPr>
+          <w:rFonts w:ascii="Times New Roman" w:hAnsi="Times New Roman" w:cs="Times New Roman"/>
+          <w:b/>
+          <w:sz w:val="28"/>
+          <w:szCs w:val="28"/>
+        </w:rPr>
+      </w:pPr>
+      <w:r>
+        <w:rPr>
+          <w:rFonts w:ascii="Times New Roman" w:hAnsi="Times New Roman" w:cs="Times New Roman"/>
+          <w:b/>
+          <w:sz w:val="28"/>
+          <w:szCs w:val="28"/>
+        </w:rPr>
+        <w:lastRenderedPageBreak/>
         <w:drawing>
-          <wp:inline distT="0" distB="0" distL="0" distR="0" wp14:anchorId="275DBD52" wp14:editId="158946BB">
-            <wp:extent cx="4556098" cy="4491324"/>
-            <wp:effectExtent l="0" t="0" r="0" b="5080"/>
-            <wp:docPr id="17" name="Рисунок 17"/>
+          <wp:inline distT="0" distB="0" distL="0" distR="0" wp14:anchorId="6EB749CC" wp14:editId="05E9F1B2">
+            <wp:extent cx="5940425" cy="1493520"/>
+            <wp:effectExtent l="0" t="0" r="3175" b="0"/>
+            <wp:docPr id="75" name="Рисунок 75"/>
             <wp:cNvGraphicFramePr>
               <a:graphicFrameLocks xmlns:a="http://schemas.openxmlformats.org/drawingml/2006/main" noChangeAspect="1"/>
             </wp:cNvGraphicFramePr>
@@ -4662,7 +4527,7 @@
                   <pic:spPr>
                     <a:xfrm>
                       <a:off x="0" y="0"/>
-                      <a:ext cx="4569899" cy="4504929"/>
+                      <a:ext cx="5940425" cy="1493520"/>
                     </a:xfrm>
                     <a:prstGeom prst="rect">
                       <a:avLst/>
@@ -4677,129 +4542,42 @@
     </w:p>
     <w:p>
       <w:pPr>
-        <w:spacing w:after="0" w:line="276" w:lineRule="auto"/>
-        <w:jc w:val="both"/>
-        <w:rPr>
-          <w:rFonts w:ascii="Times New Roman" w:hAnsi="Times New Roman" w:cs="Times New Roman"/>
-          <w:sz w:val="28"/>
-          <w:szCs w:val="28"/>
-        </w:rPr>
-      </w:pPr>
-      <w:r>
-        <w:rPr>
-          <w:rFonts w:ascii="Times New Roman" w:hAnsi="Times New Roman" w:cs="Times New Roman"/>
-          <w:sz w:val="28"/>
-          <w:szCs w:val="28"/>
-        </w:rPr>
-        <w:t xml:space="preserve">Вертикальной линией связываются работы, которые продвигаются или должны были начаться (= фронт работы). Некоторые работы не связаны линией, это означает, что они либо завершены или должны начаться после заданного числа. </w:t>
-      </w:r>
-    </w:p>
-    <w:p>
-      <w:pPr>
-        <w:spacing w:after="0" w:line="276" w:lineRule="auto"/>
-        <w:jc w:val="both"/>
-        <w:rPr>
-          <w:rFonts w:ascii="Times New Roman" w:hAnsi="Times New Roman" w:cs="Times New Roman"/>
-          <w:sz w:val="28"/>
-          <w:szCs w:val="28"/>
-        </w:rPr>
-      </w:pPr>
-      <w:r>
-        <w:rPr>
-          <w:rFonts w:ascii="Times New Roman" w:hAnsi="Times New Roman" w:cs="Times New Roman"/>
-          <w:sz w:val="28"/>
-          <w:szCs w:val="28"/>
-        </w:rPr>
-        <w:t xml:space="preserve">Все связанные задачи имеют </w:t>
-      </w:r>
-      <w:r>
-        <w:rPr>
-          <w:rFonts w:ascii="Times New Roman" w:hAnsi="Times New Roman" w:cs="Times New Roman"/>
-          <w:sz w:val="28"/>
-          <w:szCs w:val="28"/>
-          <w:lang w:val="en-US"/>
-        </w:rPr>
-        <w:t>V</w:t>
-      </w:r>
-      <w:r>
-        <w:rPr>
-          <w:rFonts w:ascii="Times New Roman" w:hAnsi="Times New Roman" w:cs="Times New Roman"/>
-          <w:sz w:val="28"/>
-          <w:szCs w:val="28"/>
-        </w:rPr>
-        <w:t>-</w:t>
-      </w:r>
-      <w:r>
-        <w:rPr>
-          <w:rFonts w:ascii="Times New Roman" w:hAnsi="Times New Roman" w:cs="Times New Roman"/>
-          <w:sz w:val="28"/>
-          <w:szCs w:val="28"/>
-        </w:rPr>
-        <w:t xml:space="preserve">образный изгиб, направленный вправо, что означает, что </w:t>
-      </w:r>
-      <w:r>
-        <w:rPr>
-          <w:rFonts w:ascii="Times New Roman" w:hAnsi="Times New Roman" w:cs="Times New Roman"/>
-          <w:sz w:val="28"/>
-          <w:szCs w:val="28"/>
-        </w:rPr>
-        <w:t>работа идёт с опережением графика.</w:t>
-      </w:r>
-    </w:p>
-    <w:p>
-      <w:pPr>
-        <w:spacing w:after="0" w:line="276" w:lineRule="auto"/>
-        <w:jc w:val="both"/>
-        <w:rPr>
-          <w:rFonts w:ascii="Times New Roman" w:hAnsi="Times New Roman" w:cs="Times New Roman"/>
-          <w:sz w:val="28"/>
-          <w:szCs w:val="28"/>
-        </w:rPr>
-      </w:pPr>
-      <w:r>
-        <w:rPr>
-          <w:rFonts w:ascii="Times New Roman" w:hAnsi="Times New Roman" w:cs="Times New Roman"/>
-          <w:sz w:val="28"/>
-          <w:szCs w:val="28"/>
-        </w:rPr>
-        <w:t>Сравнение исходных оценок с фактическими данными:</w:t>
-      </w:r>
-    </w:p>
-    <w:p>
-      <w:pPr>
-        <w:spacing w:after="0" w:line="276" w:lineRule="auto"/>
-        <w:jc w:val="both"/>
-        <w:rPr>
-          <w:rFonts w:ascii="Times New Roman" w:hAnsi="Times New Roman" w:cs="Times New Roman"/>
-          <w:sz w:val="28"/>
-          <w:szCs w:val="28"/>
-        </w:rPr>
-      </w:pPr>
-    </w:p>
-    <w:p>
-      <w:pPr>
-        <w:spacing w:after="0" w:line="276" w:lineRule="auto"/>
-        <w:jc w:val="both"/>
-        <w:rPr>
-          <w:rFonts w:ascii="Times New Roman" w:hAnsi="Times New Roman" w:cs="Times New Roman"/>
-          <w:sz w:val="28"/>
-          <w:szCs w:val="28"/>
-        </w:rPr>
-      </w:pPr>
-      <w:r>
-        <w:rPr>
-          <w:rFonts w:ascii="Times New Roman" w:hAnsi="Times New Roman" w:cs="Times New Roman"/>
-          <w:noProof/>
-          <w:sz w:val="28"/>
-          <w:szCs w:val="28"/>
-          <w:lang w:eastAsia="ru-RU"/>
-        </w:rPr>
-        <w:lastRenderedPageBreak/>
+        <w:spacing w:after="200" w:line="276" w:lineRule="auto"/>
+        <w:rPr>
+          <w:rFonts w:ascii="Times New Roman" w:hAnsi="Times New Roman" w:cs="Times New Roman"/>
+          <w:sz w:val="28"/>
+          <w:szCs w:val="28"/>
+        </w:rPr>
+      </w:pPr>
+      <w:r>
+        <w:rPr>
+          <w:rFonts w:ascii="Times New Roman" w:hAnsi="Times New Roman" w:cs="Times New Roman"/>
+          <w:sz w:val="28"/>
+          <w:szCs w:val="28"/>
+        </w:rPr>
+        <w:t>На основе базового плана:</w:t>
+      </w:r>
+    </w:p>
+    <w:p>
+      <w:pPr>
+        <w:spacing w:after="200" w:line="276" w:lineRule="auto"/>
+        <w:rPr>
+          <w:rFonts w:ascii="Times New Roman" w:hAnsi="Times New Roman" w:cs="Times New Roman"/>
+          <w:sz w:val="28"/>
+          <w:szCs w:val="28"/>
+        </w:rPr>
+      </w:pPr>
+      <w:r>
+        <w:rPr>
+          <w:rFonts w:ascii="Times New Roman" w:hAnsi="Times New Roman" w:cs="Times New Roman"/>
+          <w:sz w:val="28"/>
+          <w:szCs w:val="28"/>
+        </w:rPr>
         <w:drawing>
-          <wp:inline distT="0" distB="0" distL="0" distR="0" wp14:anchorId="288C32CD" wp14:editId="0EC93A29">
-            <wp:extent cx="5940425" cy="5814695"/>
-            <wp:effectExtent l="0" t="0" r="3175" b="0"/>
-            <wp:docPr id="18" name="Рисунок 18"/>
+          <wp:inline distT="0" distB="0" distL="0" distR="0" wp14:anchorId="3191080E" wp14:editId="42A77C7D">
+            <wp:extent cx="5940425" cy="2717800"/>
+            <wp:effectExtent l="0" t="0" r="3175" b="6350"/>
+            <wp:docPr id="82" name="Рисунок 82"/>
             <wp:cNvGraphicFramePr>
               <a:graphicFrameLocks xmlns:a="http://schemas.openxmlformats.org/drawingml/2006/main" noChangeAspect="1"/>
             </wp:cNvGraphicFramePr>
@@ -4819,7 +4597,7 @@
                   <pic:spPr>
                     <a:xfrm>
                       <a:off x="0" y="0"/>
-                      <a:ext cx="5940425" cy="5814695"/>
+                      <a:ext cx="5940425" cy="2717800"/>
                     </a:xfrm>
                     <a:prstGeom prst="rect">
                       <a:avLst/>
@@ -4834,40 +4612,52 @@
     </w:p>
     <w:p>
       <w:pPr>
-        <w:spacing w:after="0" w:line="276" w:lineRule="auto"/>
-        <w:jc w:val="both"/>
-        <w:rPr>
-          <w:rFonts w:ascii="Times New Roman" w:hAnsi="Times New Roman" w:cs="Times New Roman"/>
-          <w:sz w:val="28"/>
-          <w:szCs w:val="28"/>
-        </w:rPr>
-      </w:pPr>
-    </w:p>
-    <w:p>
-      <w:pPr>
-        <w:spacing w:after="0" w:line="276" w:lineRule="auto"/>
-        <w:jc w:val="both"/>
-        <w:rPr>
-          <w:rFonts w:ascii="Times New Roman" w:hAnsi="Times New Roman" w:cs="Times New Roman"/>
-          <w:sz w:val="28"/>
-          <w:szCs w:val="28"/>
-        </w:rPr>
-      </w:pPr>
-      <w:r>
-        <w:rPr>
-          <w:rFonts w:ascii="Times New Roman" w:hAnsi="Times New Roman" w:cs="Times New Roman"/>
-          <w:sz w:val="28"/>
-          <w:szCs w:val="28"/>
-        </w:rPr>
-        <w:t xml:space="preserve">Таким образом, в основном, задачи опаздывают лишь на незначительный промежуток времени (меньше 1 недели). Также есть 2 задачи, которые заканчиваются раньше срока (Разработка </w:t>
-      </w:r>
-      <w:r>
-        <w:rPr>
-          <w:rFonts w:ascii="Times New Roman" w:hAnsi="Times New Roman" w:cs="Times New Roman"/>
-          <w:sz w:val="28"/>
-          <w:szCs w:val="28"/>
-        </w:rPr>
-        <w:t>2</w:t>
+        <w:spacing w:after="200" w:line="276" w:lineRule="auto"/>
+        <w:rPr>
+          <w:rFonts w:ascii="Times New Roman" w:hAnsi="Times New Roman" w:cs="Times New Roman"/>
+          <w:sz w:val="28"/>
+          <w:szCs w:val="28"/>
+        </w:rPr>
+      </w:pPr>
+      <w:r>
+        <w:rPr>
+          <w:rFonts w:ascii="Times New Roman" w:hAnsi="Times New Roman" w:cs="Times New Roman"/>
+          <w:sz w:val="28"/>
+          <w:szCs w:val="28"/>
+        </w:rPr>
+        <w:t>Имеются изгибы как вправо, так и влево, то есть некоторые задачи выполняются с опережением (например, создание интерфейса</w:t>
+      </w:r>
+      <w:r>
+        <w:rPr>
+          <w:rFonts w:ascii="Times New Roman" w:hAnsi="Times New Roman" w:cs="Times New Roman"/>
+          <w:sz w:val="28"/>
+          <w:szCs w:val="28"/>
+        </w:rPr>
+        <w:t>: задачи по разработке дизайна интерфейса уже выполнены, но фаза простаивает из-за ожидания завершения других задач (12) для начала программирования интерфейса (7)</w:t>
+      </w:r>
+      <w:r>
+        <w:rPr>
+          <w:rFonts w:ascii="Times New Roman" w:hAnsi="Times New Roman" w:cs="Times New Roman"/>
+          <w:sz w:val="28"/>
+          <w:szCs w:val="28"/>
+        </w:rPr>
+        <w:t>), а некоторые – с запаздыванием (например, построение базы объектов</w:t>
+      </w:r>
+      <w:r>
+        <w:rPr>
+          <w:rFonts w:ascii="Times New Roman" w:hAnsi="Times New Roman" w:cs="Times New Roman"/>
+          <w:sz w:val="28"/>
+          <w:szCs w:val="28"/>
+        </w:rPr>
+        <w:t xml:space="preserve"> (8)</w:t>
+      </w:r>
+      <w:r>
+        <w:rPr>
+          <w:rFonts w:ascii="Times New Roman" w:hAnsi="Times New Roman" w:cs="Times New Roman"/>
+          <w:sz w:val="28"/>
+          <w:szCs w:val="28"/>
+        </w:rPr>
+        <w:t xml:space="preserve"> из-за болезни системного аналитика и создание ядра </w:t>
       </w:r>
       <w:r>
         <w:rPr>
@@ -4876,7 +4666,15 @@
           <w:szCs w:val="28"/>
           <w:lang w:val="en-US"/>
         </w:rPr>
-        <w:t>D</w:t>
+        <w:t>GIS</w:t>
+      </w:r>
+      <w:r>
+        <w:rPr>
+          <w:rFonts w:ascii="Times New Roman" w:hAnsi="Times New Roman" w:cs="Times New Roman"/>
+          <w:sz w:val="28"/>
+          <w:szCs w:val="28"/>
+        </w:rPr>
+        <w:t xml:space="preserve"> (12)</w:t>
       </w:r>
       <w:r>
         <w:rPr>
@@ -4892,15 +4690,81 @@
           <w:sz w:val="28"/>
           <w:szCs w:val="28"/>
         </w:rPr>
-        <w:t xml:space="preserve">и </w:t>
-      </w:r>
-      <w:r>
-        <w:rPr>
-          <w:rFonts w:ascii="Times New Roman" w:hAnsi="Times New Roman" w:cs="Times New Roman"/>
-          <w:sz w:val="28"/>
-          <w:szCs w:val="28"/>
-        </w:rPr>
-        <w:t>3</w:t>
+        <w:t>из-за ухода ведущего программиста и, как следствие, сокращения трудовых ресурсов)</w:t>
+      </w:r>
+    </w:p>
+    <w:p>
+      <w:pPr>
+        <w:spacing w:after="200" w:line="276" w:lineRule="auto"/>
+        <w:rPr>
+          <w:rFonts w:ascii="Times New Roman" w:hAnsi="Times New Roman" w:cs="Times New Roman"/>
+          <w:b/>
+          <w:sz w:val="28"/>
+          <w:szCs w:val="28"/>
+        </w:rPr>
+      </w:pPr>
+      <w:r>
+        <w:rPr>
+          <w:rFonts w:ascii="Times New Roman" w:hAnsi="Times New Roman" w:cs="Times New Roman"/>
+          <w:b/>
+          <w:sz w:val="28"/>
+          <w:szCs w:val="28"/>
+        </w:rPr>
+        <w:t>Стратегия устранения временных отклонений</w:t>
+      </w:r>
+    </w:p>
+    <w:p>
+      <w:pPr>
+        <w:spacing w:after="200" w:line="276" w:lineRule="auto"/>
+        <w:rPr>
+          <w:rFonts w:ascii="Times New Roman" w:hAnsi="Times New Roman" w:cs="Times New Roman"/>
+          <w:sz w:val="28"/>
+          <w:szCs w:val="28"/>
+        </w:rPr>
+      </w:pPr>
+      <w:r>
+        <w:rPr>
+          <w:rFonts w:ascii="Times New Roman" w:hAnsi="Times New Roman" w:cs="Times New Roman"/>
+          <w:sz w:val="28"/>
+          <w:szCs w:val="28"/>
+        </w:rPr>
+        <w:t xml:space="preserve">Можно выделить 2 основных фактора временных отклонений: болезнь системного аналитика и уход ведущего программиста. </w:t>
+      </w:r>
+    </w:p>
+    <w:p>
+      <w:pPr>
+        <w:spacing w:after="200" w:line="276" w:lineRule="auto"/>
+        <w:rPr>
+          <w:rFonts w:ascii="Times New Roman" w:hAnsi="Times New Roman" w:cs="Times New Roman"/>
+          <w:sz w:val="28"/>
+          <w:szCs w:val="28"/>
+        </w:rPr>
+      </w:pPr>
+      <w:r>
+        <w:rPr>
+          <w:rFonts w:ascii="Times New Roman" w:hAnsi="Times New Roman" w:cs="Times New Roman"/>
+          <w:sz w:val="28"/>
+          <w:szCs w:val="28"/>
+        </w:rPr>
+        <w:t>Поскольку системный аналитик болел менее двух недель, на этот период искать для него замену было нерационально.</w:t>
+      </w:r>
+    </w:p>
+    <w:p>
+      <w:pPr>
+        <w:spacing w:after="200" w:line="276" w:lineRule="auto"/>
+        <w:rPr>
+          <w:rFonts w:ascii="Times New Roman" w:hAnsi="Times New Roman" w:cs="Times New Roman"/>
+          <w:sz w:val="28"/>
+          <w:szCs w:val="28"/>
+        </w:rPr>
+      </w:pPr>
+      <w:r>
+        <w:rPr>
+          <w:rFonts w:ascii="Times New Roman" w:hAnsi="Times New Roman" w:cs="Times New Roman"/>
+          <w:sz w:val="28"/>
+          <w:szCs w:val="28"/>
+        </w:rPr>
+        <w:t xml:space="preserve">Тогда исправляемой причиной отклонений можно считать задержка задачи создания ядра </w:t>
       </w:r>
       <w:r>
         <w:rPr>
@@ -4909,15 +4773,100 @@
           <w:szCs w:val="28"/>
           <w:lang w:val="en-US"/>
         </w:rPr>
-        <w:t>D</w:t>
-      </w:r>
-      <w:r>
-        <w:rPr>
-          <w:rFonts w:ascii="Times New Roman" w:hAnsi="Times New Roman" w:cs="Times New Roman"/>
-          <w:sz w:val="28"/>
-          <w:szCs w:val="28"/>
-        </w:rPr>
-        <w:t>)</w:t>
+        <w:t>GIS</w:t>
+      </w:r>
+      <w:r>
+        <w:rPr>
+          <w:rFonts w:ascii="Times New Roman" w:hAnsi="Times New Roman" w:cs="Times New Roman"/>
+          <w:sz w:val="28"/>
+          <w:szCs w:val="28"/>
+        </w:rPr>
+        <w:t xml:space="preserve">, </w:t>
+      </w:r>
+      <w:r>
+        <w:rPr>
+          <w:rFonts w:ascii="Times New Roman" w:hAnsi="Times New Roman" w:cs="Times New Roman"/>
+          <w:sz w:val="28"/>
+          <w:szCs w:val="28"/>
+        </w:rPr>
+        <w:t>которая вызывает задержку выполнения других задач (простои в других фазах) и связана с уходом</w:t>
+      </w:r>
+      <w:r>
+        <w:rPr>
+          <w:rFonts w:ascii="Times New Roman" w:hAnsi="Times New Roman" w:cs="Times New Roman"/>
+          <w:sz w:val="28"/>
+          <w:szCs w:val="28"/>
+        </w:rPr>
+        <w:t xml:space="preserve"> ведущего программиста и, как </w:t>
+      </w:r>
+      <w:r>
+        <w:rPr>
+          <w:rFonts w:ascii="Times New Roman" w:hAnsi="Times New Roman" w:cs="Times New Roman"/>
+          <w:sz w:val="28"/>
+          <w:szCs w:val="28"/>
+        </w:rPr>
+        <w:lastRenderedPageBreak/>
+        <w:t>следствие, сокращения трудовых ресурсов</w:t>
+      </w:r>
+      <w:r>
+        <w:rPr>
+          <w:rFonts w:ascii="Times New Roman" w:hAnsi="Times New Roman" w:cs="Times New Roman"/>
+          <w:sz w:val="28"/>
+          <w:szCs w:val="28"/>
+        </w:rPr>
+        <w:t>, ведь добавление 1 часа рабочего времени программиста 1 не покрывает этого имения.</w:t>
+      </w:r>
+    </w:p>
+    <w:p>
+      <w:pPr>
+        <w:spacing w:after="200" w:line="276" w:lineRule="auto"/>
+        <w:rPr>
+          <w:rFonts w:ascii="Times New Roman" w:hAnsi="Times New Roman" w:cs="Times New Roman"/>
+          <w:sz w:val="28"/>
+          <w:szCs w:val="28"/>
+        </w:rPr>
+      </w:pPr>
+      <w:r>
+        <w:rPr>
+          <w:rFonts w:ascii="Times New Roman" w:hAnsi="Times New Roman" w:cs="Times New Roman"/>
+          <w:sz w:val="28"/>
+          <w:szCs w:val="28"/>
+        </w:rPr>
+        <w:t xml:space="preserve">Поэтому для устранения временных отклонений предлагается нанять пятого программиста с оплатой, как у программистов 2, 3 и 4, и назначить его на «программистские задачи», которые еще не завершены и наиболее </w:t>
+      </w:r>
+      <w:proofErr w:type="spellStart"/>
+      <w:r>
+        <w:rPr>
+          <w:rFonts w:ascii="Times New Roman" w:hAnsi="Times New Roman" w:cs="Times New Roman"/>
+          <w:sz w:val="28"/>
+          <w:szCs w:val="28"/>
+        </w:rPr>
+        <w:t>трудозатратны</w:t>
+      </w:r>
+      <w:proofErr w:type="spellEnd"/>
+      <w:r>
+        <w:rPr>
+          <w:rFonts w:ascii="Times New Roman" w:hAnsi="Times New Roman" w:cs="Times New Roman"/>
+          <w:sz w:val="28"/>
+          <w:szCs w:val="28"/>
+        </w:rPr>
+        <w:t>: создание рабочей версии ядра и тестирование сайта. При этом стратегия добавления этого ресурс</w:t>
+      </w:r>
+      <w:r>
+        <w:rPr>
+          <w:rFonts w:ascii="Times New Roman" w:hAnsi="Times New Roman" w:cs="Times New Roman"/>
+          <w:sz w:val="28"/>
+          <w:szCs w:val="28"/>
+        </w:rPr>
+        <w:t>а – с</w:t>
+      </w:r>
+      <w:r>
+        <w:rPr>
+          <w:rFonts w:ascii="Times New Roman" w:hAnsi="Times New Roman" w:cs="Times New Roman"/>
+          <w:sz w:val="28"/>
+          <w:szCs w:val="28"/>
+        </w:rPr>
+        <w:t>ократить длительность и сохранить объем трудозатрат</w:t>
       </w:r>
       <w:r>
         <w:rPr>
@@ -4930,77 +4879,42 @@
     </w:p>
     <w:p>
       <w:pPr>
-        <w:spacing w:after="0" w:line="276" w:lineRule="auto"/>
-        <w:jc w:val="both"/>
-        <w:rPr>
-          <w:rFonts w:ascii="Times New Roman" w:hAnsi="Times New Roman" w:cs="Times New Roman"/>
-          <w:sz w:val="28"/>
-          <w:szCs w:val="28"/>
-        </w:rPr>
-      </w:pPr>
-      <w:r>
-        <w:rPr>
-          <w:rFonts w:ascii="Times New Roman" w:hAnsi="Times New Roman" w:cs="Times New Roman"/>
-          <w:sz w:val="28"/>
-          <w:szCs w:val="28"/>
-        </w:rPr>
-        <w:t xml:space="preserve">Проект отклонился от графика на 0.04 недели. </w:t>
-      </w:r>
-    </w:p>
-    <w:p>
-      <w:pPr>
-        <w:spacing w:after="0" w:line="276" w:lineRule="auto"/>
-        <w:jc w:val="both"/>
-        <w:rPr>
-          <w:rFonts w:ascii="Times New Roman" w:hAnsi="Times New Roman" w:cs="Times New Roman"/>
-          <w:sz w:val="28"/>
-          <w:szCs w:val="28"/>
-        </w:rPr>
-      </w:pPr>
-    </w:p>
-    <w:p>
-      <w:pPr>
-        <w:spacing w:after="0" w:line="276" w:lineRule="auto"/>
-        <w:jc w:val="both"/>
-        <w:rPr>
-          <w:rFonts w:ascii="Times New Roman" w:hAnsi="Times New Roman" w:cs="Times New Roman"/>
-          <w:sz w:val="28"/>
-          <w:szCs w:val="28"/>
-        </w:rPr>
-      </w:pPr>
-      <w:r>
-        <w:rPr>
-          <w:rFonts w:ascii="Times New Roman" w:hAnsi="Times New Roman" w:cs="Times New Roman"/>
-          <w:sz w:val="28"/>
-          <w:szCs w:val="28"/>
-        </w:rPr>
-        <w:t>Для того, чтобы убрать отклонение можно на задачу «Тестирование модели ядра» поставить ещё одного программиста:</w:t>
-      </w:r>
-    </w:p>
-    <w:p>
-      <w:pPr>
-        <w:spacing w:after="0" w:line="276" w:lineRule="auto"/>
-        <w:jc w:val="both"/>
-        <w:rPr>
-          <w:rFonts w:ascii="Times New Roman" w:hAnsi="Times New Roman" w:cs="Times New Roman"/>
-          <w:sz w:val="28"/>
-          <w:szCs w:val="28"/>
-        </w:rPr>
-      </w:pPr>
-      <w:r>
-        <w:rPr>
-          <w:rFonts w:ascii="Times New Roman" w:hAnsi="Times New Roman" w:cs="Times New Roman"/>
-          <w:noProof/>
-          <w:sz w:val="28"/>
-          <w:szCs w:val="28"/>
-          <w:lang w:eastAsia="ru-RU"/>
-        </w:rPr>
-        <w:lastRenderedPageBreak/>
+        <w:spacing w:after="200" w:line="276" w:lineRule="auto"/>
+        <w:rPr>
+          <w:rFonts w:ascii="Times New Roman" w:hAnsi="Times New Roman" w:cs="Times New Roman"/>
+          <w:sz w:val="28"/>
+          <w:szCs w:val="28"/>
+        </w:rPr>
+      </w:pPr>
+      <w:r>
+        <w:rPr>
+          <w:rFonts w:ascii="Times New Roman" w:hAnsi="Times New Roman" w:cs="Times New Roman"/>
+          <w:sz w:val="28"/>
+          <w:szCs w:val="28"/>
+        </w:rPr>
+        <w:t>При этом стоимость проекта не должна заметно измениться, ведь ставки программистов равны, а трудозатраты не изменились.</w:t>
+      </w:r>
+    </w:p>
+    <w:p>
+      <w:pPr>
+        <w:spacing w:after="200" w:line="276" w:lineRule="auto"/>
+        <w:rPr>
+          <w:rFonts w:ascii="Times New Roman" w:hAnsi="Times New Roman" w:cs="Times New Roman"/>
+          <w:sz w:val="28"/>
+          <w:szCs w:val="28"/>
+        </w:rPr>
+      </w:pPr>
+      <w:r>
+        <w:rPr>
+          <w:rFonts w:ascii="Times New Roman" w:hAnsi="Times New Roman" w:cs="Times New Roman"/>
+          <w:sz w:val="28"/>
+          <w:szCs w:val="28"/>
+        </w:rPr>
         <w:drawing>
-          <wp:inline distT="0" distB="0" distL="0" distR="0" wp14:anchorId="393CF65C" wp14:editId="61F62A17">
-            <wp:extent cx="5940425" cy="1982470"/>
+          <wp:inline distT="0" distB="0" distL="0" distR="0" wp14:anchorId="531753B4" wp14:editId="08C1A015">
+            <wp:extent cx="5940425" cy="121920"/>
             <wp:effectExtent l="0" t="0" r="3175" b="0"/>
-            <wp:docPr id="19" name="Рисунок 19"/>
+            <wp:docPr id="85" name="Рисунок 85"/>
             <wp:cNvGraphicFramePr>
               <a:graphicFrameLocks xmlns:a="http://schemas.openxmlformats.org/drawingml/2006/main" noChangeAspect="1"/>
             </wp:cNvGraphicFramePr>
@@ -5020,7 +4934,7 @@
                   <pic:spPr>
                     <a:xfrm>
                       <a:off x="0" y="0"/>
-                      <a:ext cx="5940425" cy="1982470"/>
+                      <a:ext cx="5940425" cy="121920"/>
                     </a:xfrm>
                     <a:prstGeom prst="rect">
                       <a:avLst/>
@@ -5035,57 +4949,26 @@
     </w:p>
     <w:p>
       <w:pPr>
-        <w:spacing w:after="0" w:line="276" w:lineRule="auto"/>
-        <w:jc w:val="both"/>
-        <w:rPr>
-          <w:rFonts w:ascii="Times New Roman" w:hAnsi="Times New Roman" w:cs="Times New Roman"/>
-          <w:sz w:val="28"/>
-          <w:szCs w:val="28"/>
-        </w:rPr>
-      </w:pPr>
-    </w:p>
-    <w:p>
-      <w:pPr>
-        <w:spacing w:after="0" w:line="276" w:lineRule="auto"/>
-        <w:jc w:val="both"/>
-        <w:rPr>
-          <w:rFonts w:ascii="Times New Roman" w:hAnsi="Times New Roman" w:cs="Times New Roman"/>
-          <w:sz w:val="28"/>
-          <w:szCs w:val="28"/>
-        </w:rPr>
-      </w:pPr>
-      <w:r>
-        <w:rPr>
-          <w:rFonts w:ascii="Times New Roman" w:hAnsi="Times New Roman" w:cs="Times New Roman"/>
-          <w:sz w:val="28"/>
-          <w:szCs w:val="28"/>
-        </w:rPr>
-        <w:t>Таким образом, получаем следующее:</w:t>
-      </w:r>
-    </w:p>
-    <w:p>
-      <w:pPr>
-        <w:spacing w:after="0" w:line="276" w:lineRule="auto"/>
-        <w:jc w:val="both"/>
-        <w:rPr>
-          <w:rFonts w:ascii="Times New Roman" w:hAnsi="Times New Roman" w:cs="Times New Roman"/>
-          <w:sz w:val="28"/>
-          <w:szCs w:val="28"/>
-        </w:rPr>
-      </w:pPr>
-      <w:r>
-        <w:rPr>
-          <w:rFonts w:ascii="Times New Roman" w:hAnsi="Times New Roman" w:cs="Times New Roman"/>
-          <w:noProof/>
-          <w:sz w:val="28"/>
-          <w:szCs w:val="28"/>
-          <w:lang w:eastAsia="ru-RU"/>
+        <w:spacing w:after="200" w:line="276" w:lineRule="auto"/>
+        <w:rPr>
+          <w:rFonts w:ascii="Times New Roman" w:hAnsi="Times New Roman" w:cs="Times New Roman"/>
+          <w:b/>
+          <w:sz w:val="28"/>
+          <w:szCs w:val="28"/>
+        </w:rPr>
+      </w:pPr>
+      <w:r>
+        <w:rPr>
+          <w:rFonts w:ascii="Times New Roman" w:hAnsi="Times New Roman" w:cs="Times New Roman"/>
+          <w:b/>
+          <w:sz w:val="28"/>
+          <w:szCs w:val="28"/>
         </w:rPr>
         <w:drawing>
-          <wp:inline distT="0" distB="0" distL="0" distR="0" wp14:anchorId="3E2144E6" wp14:editId="28E6844A">
-            <wp:extent cx="5132717" cy="6160358"/>
-            <wp:effectExtent l="0" t="0" r="0" b="0"/>
-            <wp:docPr id="20" name="Рисунок 20"/>
+          <wp:inline distT="0" distB="0" distL="0" distR="0" wp14:anchorId="15C148EB" wp14:editId="18E2F966">
+            <wp:extent cx="5940425" cy="2533650"/>
+            <wp:effectExtent l="0" t="0" r="3175" b="0"/>
+            <wp:docPr id="83" name="Рисунок 83"/>
             <wp:cNvGraphicFramePr>
               <a:graphicFrameLocks xmlns:a="http://schemas.openxmlformats.org/drawingml/2006/main" noChangeAspect="1"/>
             </wp:cNvGraphicFramePr>
@@ -5105,7 +4988,7 @@
                   <pic:spPr>
                     <a:xfrm>
                       <a:off x="0" y="0"/>
-                      <a:ext cx="5144903" cy="6174984"/>
+                      <a:ext cx="5940425" cy="2533650"/>
                     </a:xfrm>
                     <a:prstGeom prst="rect">
                       <a:avLst/>
@@ -5120,58 +5003,26 @@
     </w:p>
     <w:p>
       <w:pPr>
-        <w:spacing w:after="0" w:line="276" w:lineRule="auto"/>
-        <w:jc w:val="both"/>
-        <w:rPr>
-          <w:rFonts w:ascii="Times New Roman" w:hAnsi="Times New Roman" w:cs="Times New Roman"/>
-          <w:sz w:val="28"/>
-          <w:szCs w:val="28"/>
-        </w:rPr>
-      </w:pPr>
-    </w:p>
-    <w:p>
-      <w:pPr>
-        <w:spacing w:after="0" w:line="276" w:lineRule="auto"/>
-        <w:jc w:val="both"/>
-        <w:rPr>
-          <w:rFonts w:ascii="Times New Roman" w:hAnsi="Times New Roman" w:cs="Times New Roman"/>
-          <w:sz w:val="28"/>
-          <w:szCs w:val="28"/>
-        </w:rPr>
-      </w:pPr>
-      <w:r>
-        <w:rPr>
-          <w:rFonts w:ascii="Times New Roman" w:hAnsi="Times New Roman" w:cs="Times New Roman"/>
-          <w:sz w:val="28"/>
-          <w:szCs w:val="28"/>
-        </w:rPr>
-        <w:t>Теперь проект завершается раньше базового плана на 0.38 недель.</w:t>
-      </w:r>
-    </w:p>
-    <w:p>
-      <w:pPr>
-        <w:spacing w:after="0" w:line="276" w:lineRule="auto"/>
-        <w:jc w:val="both"/>
-        <w:rPr>
-          <w:rFonts w:ascii="Times New Roman" w:hAnsi="Times New Roman" w:cs="Times New Roman"/>
-          <w:sz w:val="28"/>
-          <w:szCs w:val="28"/>
-        </w:rPr>
-      </w:pPr>
-      <w:r>
-        <w:rPr>
-          <w:rFonts w:ascii="Times New Roman" w:hAnsi="Times New Roman" w:cs="Times New Roman"/>
-          <w:noProof/>
-          <w:sz w:val="28"/>
-          <w:szCs w:val="28"/>
-          <w:lang w:eastAsia="ru-RU"/>
-        </w:rPr>
-        <w:lastRenderedPageBreak/>
+        <w:spacing w:after="200" w:line="276" w:lineRule="auto"/>
+        <w:rPr>
+          <w:rFonts w:ascii="Times New Roman" w:hAnsi="Times New Roman" w:cs="Times New Roman"/>
+          <w:b/>
+          <w:sz w:val="28"/>
+          <w:szCs w:val="28"/>
+        </w:rPr>
+      </w:pPr>
+      <w:r>
+        <w:rPr>
+          <w:rFonts w:ascii="Times New Roman" w:hAnsi="Times New Roman" w:cs="Times New Roman"/>
+          <w:b/>
+          <w:sz w:val="28"/>
+          <w:szCs w:val="28"/>
+        </w:rPr>
         <w:drawing>
-          <wp:inline distT="0" distB="0" distL="0" distR="0" wp14:anchorId="4C325EF6" wp14:editId="29552254">
-            <wp:extent cx="4658264" cy="2255943"/>
-            <wp:effectExtent l="0" t="0" r="0" b="0"/>
-            <wp:docPr id="21" name="Рисунок 21"/>
+          <wp:inline distT="0" distB="0" distL="0" distR="0" wp14:anchorId="15AF6F9E" wp14:editId="1D1CEB91">
+            <wp:extent cx="5940425" cy="2663825"/>
+            <wp:effectExtent l="0" t="0" r="3175" b="3175"/>
+            <wp:docPr id="84" name="Рисунок 84"/>
             <wp:cNvGraphicFramePr>
               <a:graphicFrameLocks xmlns:a="http://schemas.openxmlformats.org/drawingml/2006/main" noChangeAspect="1"/>
             </wp:cNvGraphicFramePr>
@@ -5191,7 +5042,7 @@
                   <pic:spPr>
                     <a:xfrm>
                       <a:off x="0" y="0"/>
-                      <a:ext cx="4715792" cy="2283803"/>
+                      <a:ext cx="5940425" cy="2663825"/>
                     </a:xfrm>
                     <a:prstGeom prst="rect">
                       <a:avLst/>
@@ -5206,14 +5057,165 @@
     </w:p>
     <w:p>
       <w:pPr>
+        <w:spacing w:after="200" w:line="276" w:lineRule="auto"/>
+        <w:rPr>
+          <w:rFonts w:ascii="Times New Roman" w:hAnsi="Times New Roman" w:cs="Times New Roman"/>
+          <w:sz w:val="28"/>
+          <w:szCs w:val="28"/>
+        </w:rPr>
+      </w:pPr>
+      <w:r>
+        <w:rPr>
+          <w:rFonts w:ascii="Times New Roman" w:hAnsi="Times New Roman" w:cs="Times New Roman"/>
+          <w:sz w:val="28"/>
+          <w:szCs w:val="28"/>
+        </w:rPr>
+        <w:t>Итог:</w:t>
+      </w:r>
+    </w:p>
+    <w:p>
+      <w:pPr>
+        <w:spacing w:after="200" w:line="276" w:lineRule="auto"/>
+        <w:rPr>
+          <w:rFonts w:ascii="Times New Roman" w:hAnsi="Times New Roman" w:cs="Times New Roman"/>
+          <w:sz w:val="28"/>
+          <w:szCs w:val="28"/>
+        </w:rPr>
+      </w:pPr>
+      <w:r>
+        <w:rPr>
+          <w:rFonts w:ascii="Times New Roman" w:hAnsi="Times New Roman" w:cs="Times New Roman"/>
+          <w:sz w:val="28"/>
+          <w:szCs w:val="28"/>
+        </w:rPr>
+        <w:lastRenderedPageBreak/>
+        <w:drawing>
+          <wp:inline distT="0" distB="0" distL="0" distR="0" wp14:anchorId="70FEA2D7" wp14:editId="2B81D9A5">
+            <wp:extent cx="5940425" cy="2672080"/>
+            <wp:effectExtent l="0" t="0" r="3175" b="0"/>
+            <wp:docPr id="86" name="Рисунок 86"/>
+            <wp:cNvGraphicFramePr>
+              <a:graphicFrameLocks xmlns:a="http://schemas.openxmlformats.org/drawingml/2006/main" noChangeAspect="1"/>
+            </wp:cNvGraphicFramePr>
+            <a:graphic xmlns:a="http://schemas.openxmlformats.org/drawingml/2006/main">
+              <a:graphicData uri="http://schemas.openxmlformats.org/drawingml/2006/picture">
+                <pic:pic xmlns:pic="http://schemas.openxmlformats.org/drawingml/2006/picture">
+                  <pic:nvPicPr>
+                    <pic:cNvPr id="1" name=""/>
+                    <pic:cNvPicPr/>
+                  </pic:nvPicPr>
+                  <pic:blipFill>
+                    <a:blip r:embed="rId53"/>
+                    <a:stretch>
+                      <a:fillRect/>
+                    </a:stretch>
+                  </pic:blipFill>
+                  <pic:spPr>
+                    <a:xfrm>
+                      <a:off x="0" y="0"/>
+                      <a:ext cx="5940425" cy="2672080"/>
+                    </a:xfrm>
+                    <a:prstGeom prst="rect">
+                      <a:avLst/>
+                    </a:prstGeom>
+                  </pic:spPr>
+                </pic:pic>
+              </a:graphicData>
+            </a:graphic>
+          </wp:inline>
+        </w:drawing>
+      </w:r>
+    </w:p>
+    <w:p>
+      <w:pPr>
+        <w:spacing w:after="200" w:line="276" w:lineRule="auto"/>
+        <w:rPr>
+          <w:rFonts w:ascii="Times New Roman" w:hAnsi="Times New Roman" w:cs="Times New Roman"/>
+          <w:sz w:val="28"/>
+          <w:szCs w:val="28"/>
+        </w:rPr>
+      </w:pPr>
+      <w:r>
+        <w:rPr>
+          <w:rFonts w:ascii="Times New Roman" w:hAnsi="Times New Roman" w:cs="Times New Roman"/>
+          <w:sz w:val="28"/>
+          <w:szCs w:val="28"/>
+        </w:rPr>
+        <w:drawing>
+          <wp:inline distT="0" distB="0" distL="0" distR="0" wp14:anchorId="5ABA5203" wp14:editId="437797D6">
+            <wp:extent cx="5652288" cy="3249386"/>
+            <wp:effectExtent l="0" t="0" r="5715" b="8255"/>
+            <wp:docPr id="87" name="Рисунок 87"/>
+            <wp:cNvGraphicFramePr>
+              <a:graphicFrameLocks xmlns:a="http://schemas.openxmlformats.org/drawingml/2006/main" noChangeAspect="1"/>
+            </wp:cNvGraphicFramePr>
+            <a:graphic xmlns:a="http://schemas.openxmlformats.org/drawingml/2006/main">
+              <a:graphicData uri="http://schemas.openxmlformats.org/drawingml/2006/picture">
+                <pic:pic xmlns:pic="http://schemas.openxmlformats.org/drawingml/2006/picture">
+                  <pic:nvPicPr>
+                    <pic:cNvPr id="1" name=""/>
+                    <pic:cNvPicPr/>
+                  </pic:nvPicPr>
+                  <pic:blipFill>
+                    <a:blip r:embed="rId54"/>
+                    <a:stretch>
+                      <a:fillRect/>
+                    </a:stretch>
+                  </pic:blipFill>
+                  <pic:spPr>
+                    <a:xfrm>
+                      <a:off x="0" y="0"/>
+                      <a:ext cx="5654271" cy="3250526"/>
+                    </a:xfrm>
+                    <a:prstGeom prst="rect">
+                      <a:avLst/>
+                    </a:prstGeom>
+                  </pic:spPr>
+                </pic:pic>
+              </a:graphicData>
+            </a:graphic>
+          </wp:inline>
+        </w:drawing>
+      </w:r>
+    </w:p>
+    <w:p>
+      <w:pPr>
+        <w:spacing w:after="200" w:line="276" w:lineRule="auto"/>
+        <w:rPr>
+          <w:rFonts w:ascii="Times New Roman" w:hAnsi="Times New Roman" w:cs="Times New Roman"/>
+          <w:sz w:val="28"/>
+          <w:szCs w:val="28"/>
+        </w:rPr>
+      </w:pPr>
+      <w:r>
+        <w:rPr>
+          <w:rFonts w:ascii="Times New Roman" w:hAnsi="Times New Roman" w:cs="Times New Roman"/>
+          <w:sz w:val="28"/>
+          <w:szCs w:val="28"/>
+        </w:rPr>
+        <w:t>Удалось сократить отклонение до 1,5 недель при примерном сохранении исходных затрат. Проект укладывается в рамки как по сроку, так и по затратам.</w:t>
+      </w:r>
+    </w:p>
+    <w:p>
+      <w:pPr>
         <w:spacing w:after="0" w:line="276" w:lineRule="auto"/>
         <w:jc w:val="both"/>
         <w:rPr>
           <w:rFonts w:ascii="Times New Roman" w:hAnsi="Times New Roman" w:cs="Times New Roman"/>
-          <w:sz w:val="28"/>
-          <w:szCs w:val="28"/>
-        </w:rPr>
-      </w:pPr>
+          <w:b/>
+          <w:sz w:val="28"/>
+          <w:szCs w:val="28"/>
+        </w:rPr>
+      </w:pPr>
+      <w:r>
+        <w:rPr>
+          <w:rFonts w:ascii="Times New Roman" w:hAnsi="Times New Roman" w:cs="Times New Roman"/>
+          <w:b/>
+          <w:sz w:val="28"/>
+          <w:szCs w:val="28"/>
+        </w:rPr>
+        <w:t>Вывод</w:t>
+      </w:r>
     </w:p>
     <w:p>
       <w:pPr>
@@ -5231,7 +5233,15 @@
           <w:sz w:val="28"/>
           <w:szCs w:val="28"/>
         </w:rPr>
-        <w:t>Но немного увеличились затраты – на 50 рублей, зато дата окончания – 10.08.2022.</w:t>
+        <w:t xml:space="preserve">В результате внесения изменений по ходу выполнения проекта </w:t>
+      </w:r>
+      <w:r>
+        <w:rPr>
+          <w:rFonts w:ascii="Times New Roman" w:hAnsi="Times New Roman" w:cs="Times New Roman"/>
+          <w:sz w:val="28"/>
+          <w:szCs w:val="28"/>
+        </w:rPr>
+        <w:t xml:space="preserve">стоимость проекта практически не отклонилась (она незначительно возрастала и уменьшалась от изменения к изменению), дата начала – не изменилась, срок окончания сдвинулся на 3,5 недели вперед. </w:t>
       </w:r>
     </w:p>
     <w:p>
@@ -5244,6 +5254,38 @@
           <w:szCs w:val="28"/>
         </w:rPr>
       </w:pPr>
+      <w:r>
+        <w:rPr>
+          <w:rFonts w:ascii="Times New Roman" w:hAnsi="Times New Roman" w:cs="Times New Roman"/>
+          <w:sz w:val="28"/>
+          <w:szCs w:val="28"/>
+        </w:rPr>
+        <w:t>В качестве основных факторов</w:t>
+      </w:r>
+      <w:r>
+        <w:rPr>
+          <w:rFonts w:ascii="Times New Roman" w:hAnsi="Times New Roman" w:cs="Times New Roman"/>
+          <w:sz w:val="28"/>
+          <w:szCs w:val="28"/>
+        </w:rPr>
+        <w:t xml:space="preserve"> временных отклонений</w:t>
+      </w:r>
+      <w:r>
+        <w:rPr>
+          <w:rFonts w:ascii="Times New Roman" w:hAnsi="Times New Roman" w:cs="Times New Roman"/>
+          <w:sz w:val="28"/>
+          <w:szCs w:val="28"/>
+        </w:rPr>
+        <w:t xml:space="preserve"> были выделены</w:t>
+      </w:r>
+      <w:r>
+        <w:rPr>
+          <w:rFonts w:ascii="Times New Roman" w:hAnsi="Times New Roman" w:cs="Times New Roman"/>
+          <w:sz w:val="28"/>
+          <w:szCs w:val="28"/>
+        </w:rPr>
+        <w:t xml:space="preserve"> болезнь системного аналитика и уход ведущего программиста. </w:t>
+      </w:r>
     </w:p>
     <w:p>
       <w:pPr>
@@ -5251,19 +5293,18 @@
         <w:jc w:val="both"/>
         <w:rPr>
           <w:rFonts w:ascii="Times New Roman" w:hAnsi="Times New Roman" w:cs="Times New Roman"/>
-          <w:b/>
-          <w:sz w:val="28"/>
-          <w:szCs w:val="28"/>
-        </w:rPr>
-      </w:pPr>
-      <w:r>
-        <w:rPr>
-          <w:rFonts w:ascii="Times New Roman" w:hAnsi="Times New Roman" w:cs="Times New Roman"/>
-          <w:b/>
-          <w:sz w:val="28"/>
-          <w:szCs w:val="28"/>
-        </w:rPr>
-        <w:t>Вывод</w:t>
+          <w:sz w:val="28"/>
+          <w:szCs w:val="28"/>
+        </w:rPr>
+      </w:pPr>
+      <w:r>
+        <w:rPr>
+          <w:rFonts w:ascii="Times New Roman" w:hAnsi="Times New Roman" w:cs="Times New Roman"/>
+          <w:sz w:val="28"/>
+          <w:szCs w:val="28"/>
+        </w:rPr>
+        <w:lastRenderedPageBreak/>
+        <w:t>Поскольку задачи системного аналитика уже были выполнены, для сокращения временных отклонений было принято решение нанять еще одного программиста.</w:t>
       </w:r>
     </w:p>
     <w:p>
@@ -5282,99 +5323,47 @@
           <w:sz w:val="28"/>
           <w:szCs w:val="28"/>
         </w:rPr>
-        <w:t xml:space="preserve">В результате лабораторной работы были </w:t>
-      </w:r>
-      <w:r>
-        <w:rPr>
-          <w:rFonts w:ascii="Times New Roman" w:hAnsi="Times New Roman" w:cs="Times New Roman"/>
-          <w:sz w:val="28"/>
-          <w:szCs w:val="28"/>
-        </w:rPr>
-        <w:t>отработ</w:t>
-      </w:r>
-      <w:r>
-        <w:rPr>
-          <w:rFonts w:ascii="Times New Roman" w:hAnsi="Times New Roman" w:cs="Times New Roman"/>
-          <w:sz w:val="28"/>
-          <w:szCs w:val="28"/>
-        </w:rPr>
-        <w:t>аны</w:t>
-      </w:r>
-      <w:r>
-        <w:rPr>
-          <w:rFonts w:ascii="Times New Roman" w:hAnsi="Times New Roman" w:cs="Times New Roman"/>
-          <w:sz w:val="28"/>
-          <w:szCs w:val="28"/>
-        </w:rPr>
-        <w:t xml:space="preserve"> навык</w:t>
-      </w:r>
-      <w:r>
-        <w:rPr>
-          <w:rFonts w:ascii="Times New Roman" w:hAnsi="Times New Roman" w:cs="Times New Roman"/>
-          <w:sz w:val="28"/>
-          <w:szCs w:val="28"/>
-        </w:rPr>
-        <w:t>и</w:t>
-      </w:r>
-      <w:r>
-        <w:rPr>
-          <w:rFonts w:ascii="Times New Roman" w:hAnsi="Times New Roman" w:cs="Times New Roman"/>
-          <w:sz w:val="28"/>
-          <w:szCs w:val="28"/>
-        </w:rPr>
-        <w:t xml:space="preserve"> использования программы </w:t>
-      </w:r>
-      <w:proofErr w:type="spellStart"/>
-      <w:r>
-        <w:rPr>
-          <w:rFonts w:ascii="Times New Roman" w:hAnsi="Times New Roman" w:cs="Times New Roman"/>
-          <w:sz w:val="28"/>
-          <w:szCs w:val="28"/>
-        </w:rPr>
-        <w:t>Microsoft</w:t>
-      </w:r>
-      <w:proofErr w:type="spellEnd"/>
-      <w:r>
-        <w:rPr>
-          <w:rFonts w:ascii="Times New Roman" w:hAnsi="Times New Roman" w:cs="Times New Roman"/>
-          <w:sz w:val="28"/>
-          <w:szCs w:val="28"/>
-        </w:rPr>
-        <w:t xml:space="preserve"> </w:t>
-      </w:r>
-      <w:proofErr w:type="spellStart"/>
-      <w:r>
-        <w:rPr>
-          <w:rFonts w:ascii="Times New Roman" w:hAnsi="Times New Roman" w:cs="Times New Roman"/>
-          <w:sz w:val="28"/>
-          <w:szCs w:val="28"/>
-        </w:rPr>
-        <w:t>Project</w:t>
-      </w:r>
-      <w:proofErr w:type="spellEnd"/>
-      <w:r>
-        <w:rPr>
-          <w:rFonts w:ascii="Times New Roman" w:hAnsi="Times New Roman" w:cs="Times New Roman"/>
-          <w:sz w:val="28"/>
-          <w:szCs w:val="28"/>
-        </w:rPr>
-        <w:t xml:space="preserve"> </w:t>
-      </w:r>
-      <w:r>
-        <w:rPr>
-          <w:rFonts w:ascii="Times New Roman" w:hAnsi="Times New Roman" w:cs="Times New Roman"/>
-          <w:sz w:val="28"/>
-          <w:szCs w:val="28"/>
-        </w:rPr>
-        <w:t xml:space="preserve">по контролю за </w:t>
-      </w:r>
-      <w:r>
-        <w:rPr>
-          <w:rFonts w:ascii="Times New Roman" w:hAnsi="Times New Roman" w:cs="Times New Roman"/>
-          <w:sz w:val="28"/>
-          <w:szCs w:val="28"/>
-        </w:rPr>
-        <w:t>ходом реализации проекта. В результате внесения фактических данных и уменьшение количества персонала и перераспределения нагрузки среди оставшихся работников (+ увеличение зарплаты) затраты выросли, но благодаря покупке собственного сервера удалось их уменьшить и сделать даже меньше, чем было.</w:t>
+        <w:t>В результате у</w:t>
+      </w:r>
+      <w:r>
+        <w:rPr>
+          <w:rFonts w:ascii="Times New Roman" w:hAnsi="Times New Roman" w:cs="Times New Roman"/>
+          <w:sz w:val="28"/>
+          <w:szCs w:val="28"/>
+        </w:rPr>
+        <w:t>далось сократить отклонение</w:t>
+      </w:r>
+      <w:r>
+        <w:rPr>
+          <w:rFonts w:ascii="Times New Roman" w:hAnsi="Times New Roman" w:cs="Times New Roman"/>
+          <w:sz w:val="28"/>
+          <w:szCs w:val="28"/>
+        </w:rPr>
+        <w:t xml:space="preserve"> проекта от базового</w:t>
+      </w:r>
+      <w:r>
+        <w:rPr>
+          <w:rFonts w:ascii="Times New Roman" w:hAnsi="Times New Roman" w:cs="Times New Roman"/>
+          <w:sz w:val="28"/>
+          <w:szCs w:val="28"/>
+        </w:rPr>
+        <w:t xml:space="preserve"> до 1,5 недель </w:t>
+      </w:r>
+      <w:r>
+        <w:rPr>
+          <w:rFonts w:ascii="Times New Roman" w:hAnsi="Times New Roman" w:cs="Times New Roman"/>
+          <w:sz w:val="28"/>
+          <w:szCs w:val="28"/>
+        </w:rPr>
+        <w:t xml:space="preserve">по срокам </w:t>
+      </w:r>
+      <w:r>
+        <w:rPr>
+          <w:rFonts w:ascii="Times New Roman" w:hAnsi="Times New Roman" w:cs="Times New Roman"/>
+          <w:sz w:val="28"/>
+          <w:szCs w:val="28"/>
+        </w:rPr>
+        <w:t xml:space="preserve">при примерном сохранении исходных затрат. </w:t>
       </w:r>
     </w:p>
     <w:p>
@@ -5387,9 +5376,46 @@
           <w:szCs w:val="28"/>
         </w:rPr>
       </w:pPr>
+      <w:r>
+        <w:rPr>
+          <w:rFonts w:ascii="Times New Roman" w:hAnsi="Times New Roman" w:cs="Times New Roman"/>
+          <w:sz w:val="28"/>
+          <w:szCs w:val="28"/>
+        </w:rPr>
+        <w:t>Проект у</w:t>
+      </w:r>
+      <w:r>
+        <w:rPr>
+          <w:rFonts w:ascii="Times New Roman" w:hAnsi="Times New Roman" w:cs="Times New Roman"/>
+          <w:sz w:val="28"/>
+          <w:szCs w:val="28"/>
+        </w:rPr>
+        <w:t>кладывается в рамки как по срокам завершения</w:t>
+      </w:r>
+      <w:bookmarkStart w:id="0" w:name="_GoBack"/>
+      <w:bookmarkEnd w:id="0"/>
+      <w:r>
+        <w:rPr>
+          <w:rFonts w:ascii="Times New Roman" w:hAnsi="Times New Roman" w:cs="Times New Roman"/>
+          <w:sz w:val="28"/>
+          <w:szCs w:val="28"/>
+        </w:rPr>
+        <w:t>, так и по затратам.</w:t>
+      </w:r>
+    </w:p>
+    <w:p>
+      <w:pPr>
+        <w:spacing w:after="0" w:line="276" w:lineRule="auto"/>
+        <w:jc w:val="both"/>
+        <w:rPr>
+          <w:rFonts w:ascii="Times New Roman" w:hAnsi="Times New Roman" w:cs="Times New Roman"/>
+          <w:sz w:val="28"/>
+          <w:szCs w:val="28"/>
+        </w:rPr>
+      </w:pPr>
     </w:p>
     <w:sectPr>
-      <w:footerReference w:type="default" r:id="rId53"/>
+      <w:footerReference w:type="default" r:id="rId55"/>
       <w:type w:val="continuous"/>
       <w:pgSz w:w="11906" w:h="16838"/>
       <w:pgMar w:top="1134" w:right="850" w:bottom="851" w:left="1701" w:header="708" w:footer="708" w:gutter="0"/>
@@ -5456,7 +5482,7 @@
           <w:rPr>
             <w:noProof/>
           </w:rPr>
-          <w:t>15</w:t>
+          <w:t>19</w:t>
         </w:r>
         <w:r>
           <w:fldChar w:fldCharType="end"/>
@@ -5882,7 +5908,7 @@
   <w:abstractNum w:abstractNumId="4" w15:restartNumberingAfterBreak="0">
     <w:nsid w:val="08CF1586"/>
     <w:multiLevelType w:val="hybridMultilevel"/>
-    <w:tmpl w:val="58E25C88"/>
+    <w:tmpl w:val="9556A774"/>
     <w:lvl w:ilvl="0" w:tplc="0419000F">
       <w:start w:val="1"/>
       <w:numFmt w:val="decimal"/>
@@ -8458,7 +8484,7 @@
   <w:style w:type="paragraph" w:default="1" w:styleId="a">
     <w:name w:val="Normal"/>
     <w:qFormat/>
-    <w:rsid w:val="003431A3"/>
+    <w:rsid w:val="005956FF"/>
     <w:pPr>
       <w:spacing w:after="160" w:line="259" w:lineRule="auto"/>
     </w:pPr>
@@ -8960,7 +8986,7 @@
 </file>
 
 <file path=customXml/itemProps1.xml><?xml version="1.0" encoding="utf-8"?>
-<ds:datastoreItem xmlns:ds="http://schemas.openxmlformats.org/officeDocument/2006/customXml" ds:itemID="{F5A8E7B6-F545-4153-9B16-49DD3F9D8D03}">
+<ds:datastoreItem xmlns:ds="http://schemas.openxmlformats.org/officeDocument/2006/customXml" ds:itemID="{1DCE22AB-FF11-4D4E-9F47-C513CE1DBE1C}">
   <ds:schemaRefs>
     <ds:schemaRef ds:uri="http://schemas.openxmlformats.org/officeDocument/2006/bibliography"/>
   </ds:schemaRefs>
